--- a/questions.docx
+++ b/questions.docx
@@ -43,7 +43,61 @@
         <w:t xml:space="preserve"> </w:t>
       </w:r>
       <w:r>
-        <w:t>The any game on steam allows FPS counters to be set up. Some have it so it prints out the number in the bottom corner of the screen and updates once a second. For this approach, we could put a counter in, and only execute the counter on some instances</w:t>
+        <w:t xml:space="preserve">The any game on steam allows FPS counters to be set up. </w:t>
+      </w:r>
+      <w:r>
+        <w:t xml:space="preserve">They can get turned on in a menu. Probably controlled by a Boolean. </w:t>
+      </w:r>
+      <w:r>
+        <w:t>Some have it so it prints out the number in the bottom corner of the screen and updates once a second. For this approach, we could put a counter in, and only execute the counter on some instances</w:t>
+      </w:r>
+    </w:p>
+    <w:p>
+      <w:pPr>
+        <w:pStyle w:val="ListParagraph"/>
+        <w:numPr>
+          <w:ilvl w:val="0"/>
+          <w:numId w:val="1"/>
+        </w:numPr>
+      </w:pPr>
+      <w:r>
+        <w:t xml:space="preserve">The new average FPS was 23/24 frames per second. It is below the 60FPS threshold. </w:t>
+      </w:r>
+    </w:p>
+    <w:p>
+      <w:pPr>
+        <w:pStyle w:val="ListParagraph"/>
+        <w:numPr>
+          <w:ilvl w:val="0"/>
+          <w:numId w:val="1"/>
+        </w:numPr>
+      </w:pPr>
+      <w:r>
+        <w:t>Draw tile image is by far using the most CPU time.</w:t>
+      </w:r>
+    </w:p>
+    <w:p>
+      <w:pPr>
+        <w:pStyle w:val="ListParagraph"/>
+        <w:numPr>
+          <w:ilvl w:val="0"/>
+          <w:numId w:val="1"/>
+        </w:numPr>
+      </w:pPr>
+      <w:r>
+        <w:t xml:space="preserve">I drew the background once and allowed it be cached. Anytime a tile changed properties, I marked it as dirty, stored the x and y and redrew. Then, for each draw, I only updated the dirty tiles. </w:t>
+      </w:r>
+    </w:p>
+    <w:p>
+      <w:pPr>
+        <w:pStyle w:val="ListParagraph"/>
+        <w:numPr>
+          <w:ilvl w:val="0"/>
+          <w:numId w:val="1"/>
+        </w:numPr>
+      </w:pPr>
+      <w:r>
+        <w:t>The FPS jumped to an average of 657.9 FPS for an increase of 2800%</w:t>
       </w:r>
       <w:bookmarkStart w:id="0" w:name="_GoBack"/>
       <w:bookmarkEnd w:id="0"/>
